--- a/documentations/Scenerios and Known Issues.docx
+++ b/documentations/Scenerios and Known Issues.docx
@@ -21,6 +21,26 @@
       </w:pPr>
       <w:r>
         <w:t>When there is a function call inside a function, then there is more opportunity for the Smart Syntax and Scan from String syntax to fail as the redundant functions will not be detected</w:t>
+      </w:r>
+    </w:p>
+    <w:p/>
+    <w:p/>
+    <w:p>
+      <w:pPr>
+        <w:pStyle w:val="ListParagraph"/>
+        <w:numPr>
+          <w:ilvl w:val="0"/>
+          <w:numId w:val="1"/>
+        </w:numPr>
+      </w:pPr>
+      <w:r>
+        <w:t>For the functions like the assignment statement, where all the characters should be taken if it is a string. %s will not work for the spaces. So, %[</w:t>
+      </w:r>
+      <w:r>
+        <w:t>a-zA-Z0-9 +=_/":.,&lt;*&gt;'?;{}|()&amp;^$#@!`~]</w:t>
+      </w:r>
+      <w:r>
+        <w:t xml:space="preserve"> is used. But the limitation is that it will not detect the following characters: %\-</w:t>
       </w:r>
       <w:bookmarkStart w:id="0" w:name="_GoBack"/>
       <w:bookmarkEnd w:id="0"/>

--- a/documentations/Scenerios and Known Issues.docx
+++ b/documentations/Scenerios and Known Issues.docx
@@ -37,13 +37,22 @@
         <w:t>For the functions like the assignment statement, where all the characters should be taken if it is a string. %s will not work for the spaces. So, %[</w:t>
       </w:r>
       <w:r>
-        <w:t>a-zA-Z0-9 +=_/":.,&lt;*&gt;'?;{}|()&amp;^$#@!`~]</w:t>
+        <w:t>a-zA-Z0-9 +=_/":.,&lt;*&gt;'?;{}|()&amp;^$#@!`~</w:t>
       </w:r>
       <w:r>
-        <w:t xml:space="preserve"> is used. But the limitation is that it will not detect the following characters: %\-</w:t>
+        <w:t>-</w:t>
       </w:r>
       <w:bookmarkStart w:id="0" w:name="_GoBack"/>
       <w:bookmarkEnd w:id="0"/>
+      <w:r>
+        <w:t>]</w:t>
+      </w:r>
+      <w:r>
+        <w:t xml:space="preserve"> is used. But the limitation is that it will not dete</w:t>
+      </w:r>
+      <w:r>
+        <w:t>ct the following characters: %\</w:t>
+      </w:r>
     </w:p>
     <w:sectPr>
       <w:pgSz w:w="11906" w:h="16838"/>

--- a/documentations/Scenerios and Known Issues.docx
+++ b/documentations/Scenerios and Known Issues.docx
@@ -23,8 +23,6 @@
         <w:t>When there is a function call inside a function, then there is more opportunity for the Smart Syntax and Scan from String syntax to fail as the redundant functions will not be detected</w:t>
       </w:r>
     </w:p>
-    <w:p/>
-    <w:p/>
     <w:p>
       <w:pPr>
         <w:pStyle w:val="ListParagraph"/>
@@ -34,25 +32,255 @@
         </w:numPr>
       </w:pPr>
       <w:r>
-        <w:t>For the functions like the assignment statement, where all the characters should be taken if it is a string. %s will not work for the spaces. So, %[</w:t>
-      </w:r>
+        <w:t xml:space="preserve">For the functions like the assignment statement, where all the characters should be taken if it is a string. %s will not work for the spaces. So, </w:t>
+      </w:r>
+      <w:proofErr w:type="gramStart"/>
+      <w:r>
+        <w:t>%[</w:t>
+      </w:r>
+      <w:proofErr w:type="gramEnd"/>
       <w:r>
         <w:t>a-zA-Z0-9 +=_/":.,&lt;*&gt;'?;{}|()&amp;^$#@!`~</w:t>
       </w:r>
       <w:r>
         <w:t>-</w:t>
+      </w:r>
+      <w:r>
+        <w:t>]</w:t>
+      </w:r>
+      <w:r>
+        <w:t xml:space="preserve"> is used. But the limitation is that it will not dete</w:t>
+      </w:r>
+      <w:r>
+        <w:t>ct the following characters: %\</w:t>
+      </w:r>
+    </w:p>
+    <w:p/>
+    <w:p>
+      <w:r>
+        <w:t xml:space="preserve">Reference: </w:t>
+      </w:r>
+      <w:hyperlink r:id="rId5" w:history="1">
+        <w:r>
+          <w:rPr>
+            <w:rStyle w:val="Hyperlink"/>
+          </w:rPr>
+          <w:t>https://www.tutorialspoint.com/python/python_basic_operators.htm</w:t>
+        </w:r>
+      </w:hyperlink>
+    </w:p>
+    <w:p/>
+    <w:p>
+      <w:pPr>
+        <w:pStyle w:val="Heading2"/>
+      </w:pPr>
+      <w:r>
+        <w:t>LSL functions that are not in python:</w:t>
+      </w:r>
+    </w:p>
+    <w:p>
+      <w:pPr>
+        <w:pStyle w:val="ListParagraph"/>
+        <w:numPr>
+          <w:ilvl w:val="0"/>
+          <w:numId w:val="2"/>
+        </w:numPr>
+      </w:pPr>
+      <w:proofErr w:type="spellStart"/>
+      <w:r>
+        <w:t>i</w:t>
+      </w:r>
+      <w:proofErr w:type="spellEnd"/>
+      <w:r>
+        <w:t xml:space="preserve">++ &amp; </w:t>
+      </w:r>
+      <w:proofErr w:type="spellStart"/>
+      <w:r>
+        <w:t>i</w:t>
+      </w:r>
+      <w:proofErr w:type="spellEnd"/>
+      <w:r>
+        <w:t xml:space="preserve">-- : </w:t>
+      </w:r>
+      <w:r>
+        <w:t>Increment</w:t>
+      </w:r>
+      <w:r>
+        <w:t xml:space="preserve"> and </w:t>
+      </w:r>
+      <w:r>
+        <w:t>decrement</w:t>
+      </w:r>
+      <w:r>
+        <w:t xml:space="preserve"> operator is not in python</w:t>
+      </w:r>
+    </w:p>
+    <w:p>
+      <w:pPr>
+        <w:pStyle w:val="ListParagraph"/>
+        <w:numPr>
+          <w:ilvl w:val="0"/>
+          <w:numId w:val="2"/>
+        </w:numPr>
+      </w:pPr>
+      <w:r>
+        <w:t>Group of Arithmetic operations doesn’t work based on the BDMAS principal. It simply uses the brackets and if there is no brackets it does the manipulation from right to left</w:t>
+      </w:r>
+    </w:p>
+    <w:p>
+      <w:pPr>
+        <w:pStyle w:val="ListParagraph"/>
+        <w:numPr>
+          <w:ilvl w:val="0"/>
+          <w:numId w:val="2"/>
+        </w:numPr>
+      </w:pPr>
+      <w:proofErr w:type="spellStart"/>
+      <w:r>
+        <w:t>Xor</w:t>
+      </w:r>
+      <w:proofErr w:type="spellEnd"/>
+      <w:r>
+        <w:t xml:space="preserve"> is not part of the Boolean operations</w:t>
+      </w:r>
+    </w:p>
+    <w:p>
+      <w:pPr>
+        <w:pStyle w:val="ListParagraph"/>
+        <w:numPr>
+          <w:ilvl w:val="0"/>
+          <w:numId w:val="2"/>
+        </w:numPr>
+      </w:pPr>
+      <w:r>
+        <w:t>“,” operations are disabled for now</w:t>
+      </w:r>
+    </w:p>
+    <w:p>
+      <w:pPr>
+        <w:pStyle w:val="ListParagraph"/>
+        <w:numPr>
+          <w:ilvl w:val="0"/>
+          <w:numId w:val="2"/>
+        </w:numPr>
+      </w:pPr>
+      <w:r>
+        <w:t>Numeric representation is not handled. Everything is a double. This makes the numeric ‘Ones complement’ and logical shift not work properly</w:t>
+      </w:r>
+    </w:p>
+    <w:p>
+      <w:pPr>
+        <w:pStyle w:val="ListParagraph"/>
+        <w:numPr>
+          <w:ilvl w:val="0"/>
+          <w:numId w:val="2"/>
+        </w:numPr>
+      </w:pPr>
+      <w:r>
+        <w:t>Operands cannot be of different data type for certain cases. For example: During comparative operation, you cannot do a (1 == True) check</w:t>
+      </w:r>
+    </w:p>
+    <w:p>
+      <w:pPr>
+        <w:pStyle w:val="ListParagraph"/>
+        <w:numPr>
+          <w:ilvl w:val="0"/>
+          <w:numId w:val="2"/>
+        </w:numPr>
+      </w:pPr>
+      <w:r>
+        <w:t>Whole of ‘String’ operations has to be revisited. The way string operations are defined is not correct</w:t>
+      </w:r>
+      <w:r>
+        <w:t xml:space="preserve"> - </w:t>
+      </w:r>
+      <w:hyperlink r:id="rId6" w:history="1">
+        <w:r>
+          <w:rPr>
+            <w:rStyle w:val="Hyperlink"/>
+          </w:rPr>
+          <w:t>https://www.tutorialspoint.com/python/python_strings.htm</w:t>
+        </w:r>
+      </w:hyperlink>
+    </w:p>
+    <w:p>
+      <w:pPr>
+        <w:pStyle w:val="ListParagraph"/>
+        <w:numPr>
+          <w:ilvl w:val="0"/>
+          <w:numId w:val="2"/>
+        </w:numPr>
+      </w:pPr>
+      <w:r>
+        <w:t>‘Array functions should be signed off</w:t>
+      </w:r>
+    </w:p>
+    <w:p>
+      <w:pPr>
+        <w:pStyle w:val="ListParagraph"/>
+        <w:numPr>
+          <w:ilvl w:val="1"/>
+          <w:numId w:val="2"/>
+        </w:numPr>
+      </w:pPr>
+      <w:r>
+        <w:t xml:space="preserve">Array constant will be replaced during the compilation </w:t>
+      </w:r>
+      <w:r>
+        <w:sym w:font="Wingdings" w:char="F0E0"/>
+      </w:r>
+      <w:r>
+        <w:t xml:space="preserve"> similar to functions, array has also be replaced for better </w:t>
+      </w:r>
+      <w:r>
+        <w:t>compilation</w:t>
+      </w:r>
+      <w:r>
+        <w:t xml:space="preserve"> time searching</w:t>
+      </w:r>
+    </w:p>
+    <w:p>
+      <w:pPr>
+        <w:pStyle w:val="ListParagraph"/>
+        <w:numPr>
+          <w:ilvl w:val="1"/>
+          <w:numId w:val="2"/>
+        </w:numPr>
+      </w:pPr>
+      <w:r>
+        <w:t>Array constant brackets has to be verified</w:t>
       </w:r>
       <w:bookmarkStart w:id="0" w:name="_GoBack"/>
       <w:bookmarkEnd w:id="0"/>
-      <w:r>
-        <w:t>]</w:t>
-      </w:r>
-      <w:r>
-        <w:t xml:space="preserve"> is used. But the limitation is that it will not dete</w:t>
-      </w:r>
-      <w:r>
-        <w:t>ct the following characters: %\</w:t>
-      </w:r>
+    </w:p>
+    <w:p>
+      <w:pPr>
+        <w:pStyle w:val="ListParagraph"/>
+        <w:numPr>
+          <w:ilvl w:val="0"/>
+          <w:numId w:val="2"/>
+        </w:numPr>
+      </w:pPr>
+      <w:r>
+        <w:t xml:space="preserve">If </w:t>
+      </w:r>
+      <w:proofErr w:type="spellStart"/>
+      <w:r>
+        <w:t>elif</w:t>
+      </w:r>
+      <w:proofErr w:type="spellEnd"/>
+      <w:r>
+        <w:t xml:space="preserve"> else… jumping for if cases doesn’t work, but if alone works</w:t>
+      </w:r>
+    </w:p>
+    <w:p>
+      <w:pPr>
+        <w:pStyle w:val="ListParagraph"/>
+        <w:numPr>
+          <w:ilvl w:val="0"/>
+          <w:numId w:val="2"/>
+        </w:numPr>
+      </w:pPr>
     </w:p>
     <w:sectPr>
       <w:pgSz w:w="11906" w:h="16838"/>
@@ -67,6 +295,92 @@
 <file path=word/numbering.xml><?xml version="1.0" encoding="utf-8"?>
 <w:numbering xmlns:wpc="http://schemas.microsoft.com/office/word/2010/wordprocessingCanvas" xmlns:mc="http://schemas.openxmlformats.org/markup-compatibility/2006" xmlns:o="urn:schemas-microsoft-com:office:office" xmlns:r="http://schemas.openxmlformats.org/officeDocument/2006/relationships" xmlns:m="http://schemas.openxmlformats.org/officeDocument/2006/math" xmlns:v="urn:schemas-microsoft-com:vml" xmlns:wp14="http://schemas.microsoft.com/office/word/2010/wordprocessingDrawing" xmlns:wp="http://schemas.openxmlformats.org/drawingml/2006/wordprocessingDrawing" xmlns:w10="urn:schemas-microsoft-com:office:word" xmlns:w="http://schemas.openxmlformats.org/wordprocessingml/2006/main" xmlns:w14="http://schemas.microsoft.com/office/word/2010/wordml" xmlns:w15="http://schemas.microsoft.com/office/word/2012/wordml" xmlns:wpg="http://schemas.microsoft.com/office/word/2010/wordprocessingGroup" xmlns:wpi="http://schemas.microsoft.com/office/word/2010/wordprocessingInk" xmlns:wne="http://schemas.microsoft.com/office/word/2006/wordml" xmlns:wps="http://schemas.microsoft.com/office/word/2010/wordprocessingShape" mc:Ignorable="w14 w15 wp14">
   <w:abstractNum w:abstractNumId="0" w15:restartNumberingAfterBreak="0">
+    <w:nsid w:val="1E94591A"/>
+    <w:multiLevelType w:val="hybridMultilevel"/>
+    <w:tmpl w:val="03AC1AC6"/>
+    <w:lvl w:ilvl="0" w:tplc="4009000F">
+      <w:start w:val="1"/>
+      <w:numFmt w:val="decimal"/>
+      <w:lvlText w:val="%1."/>
+      <w:lvlJc w:val="left"/>
+      <w:pPr>
+        <w:ind w:left="720" w:hanging="360"/>
+      </w:pPr>
+    </w:lvl>
+    <w:lvl w:ilvl="1" w:tplc="40090019">
+      <w:start w:val="1"/>
+      <w:numFmt w:val="lowerLetter"/>
+      <w:lvlText w:val="%2."/>
+      <w:lvlJc w:val="left"/>
+      <w:pPr>
+        <w:ind w:left="1440" w:hanging="360"/>
+      </w:pPr>
+    </w:lvl>
+    <w:lvl w:ilvl="2" w:tplc="4009001B" w:tentative="1">
+      <w:start w:val="1"/>
+      <w:numFmt w:val="lowerRoman"/>
+      <w:lvlText w:val="%3."/>
+      <w:lvlJc w:val="right"/>
+      <w:pPr>
+        <w:ind w:left="2160" w:hanging="180"/>
+      </w:pPr>
+    </w:lvl>
+    <w:lvl w:ilvl="3" w:tplc="4009000F" w:tentative="1">
+      <w:start w:val="1"/>
+      <w:numFmt w:val="decimal"/>
+      <w:lvlText w:val="%4."/>
+      <w:lvlJc w:val="left"/>
+      <w:pPr>
+        <w:ind w:left="2880" w:hanging="360"/>
+      </w:pPr>
+    </w:lvl>
+    <w:lvl w:ilvl="4" w:tplc="40090019" w:tentative="1">
+      <w:start w:val="1"/>
+      <w:numFmt w:val="lowerLetter"/>
+      <w:lvlText w:val="%5."/>
+      <w:lvlJc w:val="left"/>
+      <w:pPr>
+        <w:ind w:left="3600" w:hanging="360"/>
+      </w:pPr>
+    </w:lvl>
+    <w:lvl w:ilvl="5" w:tplc="4009001B" w:tentative="1">
+      <w:start w:val="1"/>
+      <w:numFmt w:val="lowerRoman"/>
+      <w:lvlText w:val="%6."/>
+      <w:lvlJc w:val="right"/>
+      <w:pPr>
+        <w:ind w:left="4320" w:hanging="180"/>
+      </w:pPr>
+    </w:lvl>
+    <w:lvl w:ilvl="6" w:tplc="4009000F" w:tentative="1">
+      <w:start w:val="1"/>
+      <w:numFmt w:val="decimal"/>
+      <w:lvlText w:val="%7."/>
+      <w:lvlJc w:val="left"/>
+      <w:pPr>
+        <w:ind w:left="5040" w:hanging="360"/>
+      </w:pPr>
+    </w:lvl>
+    <w:lvl w:ilvl="7" w:tplc="40090019" w:tentative="1">
+      <w:start w:val="1"/>
+      <w:numFmt w:val="lowerLetter"/>
+      <w:lvlText w:val="%8."/>
+      <w:lvlJc w:val="left"/>
+      <w:pPr>
+        <w:ind w:left="5760" w:hanging="360"/>
+      </w:pPr>
+    </w:lvl>
+    <w:lvl w:ilvl="8" w:tplc="4009001B" w:tentative="1">
+      <w:start w:val="1"/>
+      <w:numFmt w:val="lowerRoman"/>
+      <w:lvlText w:val="%9."/>
+      <w:lvlJc w:val="right"/>
+      <w:pPr>
+        <w:ind w:left="6480" w:hanging="180"/>
+      </w:pPr>
+    </w:lvl>
+  </w:abstractNum>
+  <w:abstractNum w:abstractNumId="1" w15:restartNumberingAfterBreak="0">
     <w:nsid w:val="5E8C6935"/>
     <w:multiLevelType w:val="hybridMultilevel"/>
     <w:tmpl w:val="DC0C5720"/>
@@ -153,6 +467,9 @@
     </w:lvl>
   </w:abstractNum>
   <w:num w:numId="1">
+    <w:abstractNumId w:val="1"/>
+  </w:num>
+  <w:num w:numId="2">
     <w:abstractNumId w:val="0"/>
   </w:num>
 </w:numbering>
@@ -625,6 +942,18 @@
       <w:contextualSpacing/>
     </w:pPr>
   </w:style>
+  <w:style w:type="character" w:styleId="Hyperlink">
+    <w:name w:val="Hyperlink"/>
+    <w:basedOn w:val="DefaultParagraphFont"/>
+    <w:uiPriority w:val="99"/>
+    <w:semiHidden/>
+    <w:unhideWhenUsed/>
+    <w:rsid w:val="00046244"/>
+    <w:rPr>
+      <w:color w:val="0000FF"/>
+      <w:u w:val="single"/>
+    </w:rPr>
+  </w:style>
 </w:styles>
 </file>
 
